--- a/docx_pages/328_Console de investigação de permissões efetivas _EPIC_.docx
+++ b/docx_pages/328_Console de investigação de permissões efetivas _EPIC_.docx
@@ -2,8 +2,8 @@
 <file path=word/document.xml><?xml version="1.0" encoding="utf-8"?>
 <w:document xmlns:w="http://schemas.openxmlformats.org/wordprocessingml/2006/main" xmlns:m="http://schemas.openxmlformats.org/officeDocument/2006/math" xmlns:r="http://schemas.openxmlformats.org/officeDocument/2006/relationships" xmlns:o="urn:schemas-microsoft-com:office:office" xmlns:v="urn:schemas-microsoft-com:vml" xmlns:w10="urn:schemas-microsoft-com:office:word" xmlns:a="http://schemas.openxmlformats.org/drawingml/2006/main" xmlns:pic="http://schemas.openxmlformats.org/drawingml/2006/picture" xmlns:wp="http://schemas.openxmlformats.org/drawingml/2006/wordprocessingDrawing">
   <w:body>
-    <w:bookmarkStart w:id="32" w:name="mc-main-content"/>
-    <w:bookmarkStart w:id="31" w:name="X26519f4521553c723268234666c548a86d5e80e"/>
+    <w:bookmarkStart w:id="65" w:name="mc-main-content"/>
+    <w:bookmarkStart w:id="64" w:name="X26519f4521553c723268234666c548a86d5e80e"/>
     <w:p>
       <w:pPr>
         <w:pStyle w:val="Heading1"/>
@@ -282,7 +282,7 @@
       </w:r>
     </w:p>
     <w:bookmarkEnd w:id="22"/>
-    <w:bookmarkStart w:id="24" w:name="CriarumafunçãodeacessoaoEPIC"/>
+    <w:bookmarkStart w:id="30" w:name="CriarumafunçãodeacessoaoEPIC"/>
     <w:p>
       <w:pPr>
         <w:pStyle w:val="Heading2"/>
@@ -306,7 +306,46 @@
         <w:t xml:space="preserve"> </w:t>
       </w:r>
       <w:r>
-        <w:t xml:space="preserve">menu Admin</w:t>
+        <w:drawing>
+          <wp:inline>
+            <wp:extent cx="269507" cy="250256"/>
+            <wp:effectExtent b="0" l="0" r="0" t="0"/>
+            <wp:docPr descr="menu Admin" title="menu Admin" id="24" name="Picture"/>
+            <a:graphic>
+              <a:graphicData uri="http://schemas.openxmlformats.org/drawingml/2006/picture">
+                <pic:pic>
+                  <pic:nvPicPr>
+                    <pic:cNvPr descr="C:/Users/samue/WebScrapper/HelpArcher-to-pdf/images/31f7c6b295086b246633fe5c4c9ff093.png" id="25" name="Picture"/>
+                    <pic:cNvPicPr>
+                      <a:picLocks noChangeArrowheads="1" noChangeAspect="1"/>
+                    </pic:cNvPicPr>
+                  </pic:nvPicPr>
+                  <pic:blipFill>
+                    <a:blip r:embed="rId23"/>
+                    <a:stretch>
+                      <a:fillRect/>
+                    </a:stretch>
+                  </pic:blipFill>
+                  <pic:spPr bwMode="auto">
+                    <a:xfrm>
+                      <a:off x="0" y="0"/>
+                      <a:ext cx="269507" cy="250256"/>
+                    </a:xfrm>
+                    <a:prstGeom prst="rect">
+                      <a:avLst/>
+                    </a:prstGeom>
+                    <a:noFill/>
+                    <a:ln w="9525">
+                      <a:noFill/>
+                      <a:headEnd/>
+                      <a:tailEnd/>
+                    </a:ln>
+                  </pic:spPr>
+                </pic:pic>
+              </a:graphicData>
+            </a:graphic>
+          </wp:inline>
+        </w:drawing>
       </w:r>
       <w:r>
         <w:t xml:space="preserve"> </w:t>
@@ -330,7 +369,46 @@
         <w:t xml:space="preserve"> </w:t>
       </w:r>
       <w:r>
-        <w:t xml:space="preserve">Adicionar</w:t>
+        <w:drawing>
+          <wp:inline>
+            <wp:extent cx="147071" cy="147071"/>
+            <wp:effectExtent b="0" l="0" r="0" t="0"/>
+            <wp:docPr descr="Adicionar" title="Adicionar" id="27" name="Picture"/>
+            <a:graphic>
+              <a:graphicData uri="http://schemas.openxmlformats.org/drawingml/2006/picture">
+                <pic:pic>
+                  <pic:nvPicPr>
+                    <pic:cNvPr descr="C:/Users/samue/WebScrapper/HelpArcher-to-pdf/images/5a5e3418965144f3d204a91a19c3fd04.png" id="28" name="Picture"/>
+                    <pic:cNvPicPr>
+                      <a:picLocks noChangeArrowheads="1" noChangeAspect="1"/>
+                    </pic:cNvPicPr>
+                  </pic:nvPicPr>
+                  <pic:blipFill>
+                    <a:blip r:embed="rId26"/>
+                    <a:stretch>
+                      <a:fillRect/>
+                    </a:stretch>
+                  </pic:blipFill>
+                  <pic:spPr bwMode="auto">
+                    <a:xfrm>
+                      <a:off x="0" y="0"/>
+                      <a:ext cx="147071" cy="147071"/>
+                    </a:xfrm>
+                    <a:prstGeom prst="rect">
+                      <a:avLst/>
+                    </a:prstGeom>
+                    <a:noFill/>
+                    <a:ln w="9525">
+                      <a:noFill/>
+                      <a:headEnd/>
+                      <a:tailEnd/>
+                    </a:ln>
+                  </pic:spPr>
+                </pic:pic>
+              </a:graphicData>
+            </a:graphic>
+          </wp:inline>
+        </w:drawing>
       </w:r>
       <w:r>
         <w:t xml:space="preserve">.</w:t>
@@ -410,7 +488,7 @@
       <w:r>
         <w:t xml:space="preserve"> </w:t>
       </w:r>
-      <w:hyperlink r:id="rId23">
+      <w:hyperlink r:id="rId29">
         <w:r>
           <w:rPr>
             <w:rStyle w:val="Hyperlink"/>
@@ -460,8 +538,8 @@
         <w:t xml:space="preserve">Para salvar e sair, clique em Salvar e fechar.</w:t>
       </w:r>
     </w:p>
-    <w:bookmarkEnd w:id="24"/>
-    <w:bookmarkStart w:id="25" w:name="AtribuirumapermissãodeusuárioaoEPIC"/>
+    <w:bookmarkEnd w:id="30"/>
+    <w:bookmarkStart w:id="36" w:name="AtribuirumapermissãodeusuárioaoEPIC"/>
     <w:p>
       <w:pPr>
         <w:pStyle w:val="Heading2"/>
@@ -485,7 +563,46 @@
         <w:t xml:space="preserve"> </w:t>
       </w:r>
       <w:r>
-        <w:t xml:space="preserve">menu Admin</w:t>
+        <w:drawing>
+          <wp:inline>
+            <wp:extent cx="269507" cy="250256"/>
+            <wp:effectExtent b="0" l="0" r="0" t="0"/>
+            <wp:docPr descr="menu Admin" title="menu Admin" id="31" name="Picture"/>
+            <a:graphic>
+              <a:graphicData uri="http://schemas.openxmlformats.org/drawingml/2006/picture">
+                <pic:pic>
+                  <pic:nvPicPr>
+                    <pic:cNvPr descr="C:/Users/samue/WebScrapper/HelpArcher-to-pdf/images/31f7c6b295086b246633fe5c4c9ff093.png" id="32" name="Picture"/>
+                    <pic:cNvPicPr>
+                      <a:picLocks noChangeArrowheads="1" noChangeAspect="1"/>
+                    </pic:cNvPicPr>
+                  </pic:nvPicPr>
+                  <pic:blipFill>
+                    <a:blip r:embed="rId23"/>
+                    <a:stretch>
+                      <a:fillRect/>
+                    </a:stretch>
+                  </pic:blipFill>
+                  <pic:spPr bwMode="auto">
+                    <a:xfrm>
+                      <a:off x="0" y="0"/>
+                      <a:ext cx="269507" cy="250256"/>
+                    </a:xfrm>
+                    <a:prstGeom prst="rect">
+                      <a:avLst/>
+                    </a:prstGeom>
+                    <a:noFill/>
+                    <a:ln w="9525">
+                      <a:noFill/>
+                      <a:headEnd/>
+                      <a:tailEnd/>
+                    </a:ln>
+                  </pic:spPr>
+                </pic:pic>
+              </a:graphicData>
+            </a:graphic>
+          </wp:inline>
+        </w:drawing>
       </w:r>
       <w:r>
         <w:t xml:space="preserve"> </w:t>
@@ -553,7 +670,46 @@
         <w:t xml:space="preserve"> </w:t>
       </w:r>
       <w:r>
-        <w:t xml:space="preserve">Search</w:t>
+        <w:drawing>
+          <wp:inline>
+            <wp:extent cx="202130" cy="192505"/>
+            <wp:effectExtent b="0" l="0" r="0" t="0"/>
+            <wp:docPr descr="Search" title="" id="34" name="Picture"/>
+            <a:graphic>
+              <a:graphicData uri="http://schemas.openxmlformats.org/drawingml/2006/picture">
+                <pic:pic>
+                  <pic:nvPicPr>
+                    <pic:cNvPr descr="C:/Users/samue/WebScrapper/HelpArcher-to-pdf/images/3d28d8bb58c5c2c81983d5502acc4493.png" id="35" name="Picture"/>
+                    <pic:cNvPicPr>
+                      <a:picLocks noChangeArrowheads="1" noChangeAspect="1"/>
+                    </pic:cNvPicPr>
+                  </pic:nvPicPr>
+                  <pic:blipFill>
+                    <a:blip r:embed="rId33"/>
+                    <a:stretch>
+                      <a:fillRect/>
+                    </a:stretch>
+                  </pic:blipFill>
+                  <pic:spPr bwMode="auto">
+                    <a:xfrm>
+                      <a:off x="0" y="0"/>
+                      <a:ext cx="202130" cy="192505"/>
+                    </a:xfrm>
+                    <a:prstGeom prst="rect">
+                      <a:avLst/>
+                    </a:prstGeom>
+                    <a:noFill/>
+                    <a:ln w="9525">
+                      <a:noFill/>
+                      <a:headEnd/>
+                      <a:tailEnd/>
+                    </a:ln>
+                  </pic:spPr>
+                </pic:pic>
+              </a:graphicData>
+            </a:graphic>
+          </wp:inline>
+        </w:drawing>
       </w:r>
       <w:r>
         <w:t xml:space="preserve">. Os resultados de sua pesquisa são exibidos na lista Disponível do nó Resultados da pesquisa.</w:t>
@@ -606,8 +762,8 @@
         <w:t xml:space="preserve">Para salvar e sair, clique em Salvar e fechar.</w:t>
       </w:r>
     </w:p>
-    <w:bookmarkEnd w:id="25"/>
-    <w:bookmarkStart w:id="26" w:name="X2effd47b67b74f4360466a599b4a44f65d07a2d"/>
+    <w:bookmarkEnd w:id="36"/>
+    <w:bookmarkStart w:id="43" w:name="X2effd47b67b74f4360466a599b4a44f65d07a2d"/>
     <w:p>
       <w:pPr>
         <w:pStyle w:val="Heading2"/>
@@ -686,7 +842,46 @@
         <w:t xml:space="preserve"> </w:t>
       </w:r>
       <w:r>
-        <w:t xml:space="preserve">Reticências</w:t>
+        <w:drawing>
+          <wp:inline>
+            <wp:extent cx="179043" cy="51155"/>
+            <wp:effectExtent b="0" l="0" r="0" t="0"/>
+            <wp:docPr descr="Reticências" title="Reticências" id="38" name="Picture"/>
+            <a:graphic>
+              <a:graphicData uri="http://schemas.openxmlformats.org/drawingml/2006/picture">
+                <pic:pic>
+                  <pic:nvPicPr>
+                    <pic:cNvPr descr="C:/Users/samue/WebScrapper/HelpArcher-to-pdf/images/55cf25731e07976dbceb7b679de33b95.png" id="39" name="Picture"/>
+                    <pic:cNvPicPr>
+                      <a:picLocks noChangeArrowheads="1" noChangeAspect="1"/>
+                    </pic:cNvPicPr>
+                  </pic:nvPicPr>
+                  <pic:blipFill>
+                    <a:blip r:embed="rId37"/>
+                    <a:stretch>
+                      <a:fillRect/>
+                    </a:stretch>
+                  </pic:blipFill>
+                  <pic:spPr bwMode="auto">
+                    <a:xfrm>
+                      <a:off x="0" y="0"/>
+                      <a:ext cx="179043" cy="51155"/>
+                    </a:xfrm>
+                    <a:prstGeom prst="rect">
+                      <a:avLst/>
+                    </a:prstGeom>
+                    <a:noFill/>
+                    <a:ln w="9525">
+                      <a:noFill/>
+                      <a:headEnd/>
+                      <a:tailEnd/>
+                    </a:ln>
+                  </pic:spPr>
+                </pic:pic>
+              </a:graphicData>
+            </a:graphic>
+          </wp:inline>
+        </w:drawing>
       </w:r>
       <w:r>
         <w:t xml:space="preserve"> </w:t>
@@ -710,7 +905,46 @@
         <w:t xml:space="preserve"> </w:t>
       </w:r>
       <w:r>
-        <w:t xml:space="preserve">Reticências</w:t>
+        <w:drawing>
+          <wp:inline>
+            <wp:extent cx="179043" cy="51155"/>
+            <wp:effectExtent b="0" l="0" r="0" t="0"/>
+            <wp:docPr descr="Reticências" title="Reticências" id="41" name="Picture"/>
+            <a:graphic>
+              <a:graphicData uri="http://schemas.openxmlformats.org/drawingml/2006/picture">
+                <pic:pic>
+                  <pic:nvPicPr>
+                    <pic:cNvPr descr="C:/Users/samue/WebScrapper/HelpArcher-to-pdf/images/e84875845307254deee04cc30dac8729.png" id="42" name="Picture"/>
+                    <pic:cNvPicPr>
+                      <a:picLocks noChangeArrowheads="1" noChangeAspect="1"/>
+                    </pic:cNvPicPr>
+                  </pic:nvPicPr>
+                  <pic:blipFill>
+                    <a:blip r:embed="rId40"/>
+                    <a:stretch>
+                      <a:fillRect/>
+                    </a:stretch>
+                  </pic:blipFill>
+                  <pic:spPr bwMode="auto">
+                    <a:xfrm>
+                      <a:off x="0" y="0"/>
+                      <a:ext cx="179043" cy="51155"/>
+                    </a:xfrm>
+                    <a:prstGeom prst="rect">
+                      <a:avLst/>
+                    </a:prstGeom>
+                    <a:noFill/>
+                    <a:ln w="9525">
+                      <a:noFill/>
+                      <a:headEnd/>
+                      <a:tailEnd/>
+                    </a:ln>
+                  </pic:spPr>
+                </pic:pic>
+              </a:graphicData>
+            </a:graphic>
+          </wp:inline>
+        </w:drawing>
       </w:r>
       <w:r>
         <w:t xml:space="preserve">.</w:t>
@@ -752,8 +986,8 @@
         <w:t xml:space="preserve">Clique em Verificar.</w:t>
       </w:r>
     </w:p>
-    <w:bookmarkEnd w:id="26"/>
-    <w:bookmarkStart w:id="27" w:name="X63509eb9a03efa9e63907f0e47e499d3df6c051"/>
+    <w:bookmarkEnd w:id="43"/>
+    <w:bookmarkStart w:id="48" w:name="X63509eb9a03efa9e63907f0e47e499d3df6c051"/>
     <w:p>
       <w:pPr>
         <w:pStyle w:val="Heading2"/>
@@ -785,7 +1019,46 @@
         <w:t xml:space="preserve"> </w:t>
       </w:r>
       <w:r>
-        <w:t xml:space="preserve">menu Admin</w:t>
+        <w:drawing>
+          <wp:inline>
+            <wp:extent cx="269507" cy="250256"/>
+            <wp:effectExtent b="0" l="0" r="0" t="0"/>
+            <wp:docPr descr="menu Admin" title="menu Admin" id="44" name="Picture"/>
+            <a:graphic>
+              <a:graphicData uri="http://schemas.openxmlformats.org/drawingml/2006/picture">
+                <pic:pic>
+                  <pic:nvPicPr>
+                    <pic:cNvPr descr="C:/Users/samue/WebScrapper/HelpArcher-to-pdf/images/31f7c6b295086b246633fe5c4c9ff093.png" id="45" name="Picture"/>
+                    <pic:cNvPicPr>
+                      <a:picLocks noChangeArrowheads="1" noChangeAspect="1"/>
+                    </pic:cNvPicPr>
+                  </pic:nvPicPr>
+                  <pic:blipFill>
+                    <a:blip r:embed="rId23"/>
+                    <a:stretch>
+                      <a:fillRect/>
+                    </a:stretch>
+                  </pic:blipFill>
+                  <pic:spPr bwMode="auto">
+                    <a:xfrm>
+                      <a:off x="0" y="0"/>
+                      <a:ext cx="269507" cy="250256"/>
+                    </a:xfrm>
+                    <a:prstGeom prst="rect">
+                      <a:avLst/>
+                    </a:prstGeom>
+                    <a:noFill/>
+                    <a:ln w="9525">
+                      <a:noFill/>
+                      <a:headEnd/>
+                      <a:tailEnd/>
+                    </a:ln>
+                  </pic:spPr>
+                </pic:pic>
+              </a:graphicData>
+            </a:graphic>
+          </wp:inline>
+        </w:drawing>
       </w:r>
       <w:r>
         <w:t xml:space="preserve"> </w:t>
@@ -821,7 +1094,46 @@
         <w:t xml:space="preserve"> </w:t>
       </w:r>
       <w:r>
-        <w:t xml:space="preserve">Reticências</w:t>
+        <w:drawing>
+          <wp:inline>
+            <wp:extent cx="179043" cy="51155"/>
+            <wp:effectExtent b="0" l="0" r="0" t="0"/>
+            <wp:docPr descr="Reticências" title="Reticências" id="46" name="Picture"/>
+            <a:graphic>
+              <a:graphicData uri="http://schemas.openxmlformats.org/drawingml/2006/picture">
+                <pic:pic>
+                  <pic:nvPicPr>
+                    <pic:cNvPr descr="C:/Users/samue/WebScrapper/HelpArcher-to-pdf/images/e84875845307254deee04cc30dac8729.png" id="47" name="Picture"/>
+                    <pic:cNvPicPr>
+                      <a:picLocks noChangeArrowheads="1" noChangeAspect="1"/>
+                    </pic:cNvPicPr>
+                  </pic:nvPicPr>
+                  <pic:blipFill>
+                    <a:blip r:embed="rId40"/>
+                    <a:stretch>
+                      <a:fillRect/>
+                    </a:stretch>
+                  </pic:blipFill>
+                  <pic:spPr bwMode="auto">
+                    <a:xfrm>
+                      <a:off x="0" y="0"/>
+                      <a:ext cx="179043" cy="51155"/>
+                    </a:xfrm>
+                    <a:prstGeom prst="rect">
+                      <a:avLst/>
+                    </a:prstGeom>
+                    <a:noFill/>
+                    <a:ln w="9525">
+                      <a:noFill/>
+                      <a:headEnd/>
+                      <a:tailEnd/>
+                    </a:ln>
+                  </pic:spPr>
+                </pic:pic>
+              </a:graphicData>
+            </a:graphic>
+          </wp:inline>
+        </w:drawing>
       </w:r>
       <w:r>
         <w:t xml:space="preserve">.</w:t>
@@ -863,8 +1175,8 @@
         <w:t xml:space="preserve">Clique em Verificar.</w:t>
       </w:r>
     </w:p>
-    <w:bookmarkEnd w:id="27"/>
-    <w:bookmarkStart w:id="28" w:name="Relatóriodepermissõesefetivasdeemail"/>
+    <w:bookmarkEnd w:id="48"/>
+    <w:bookmarkStart w:id="53" w:name="Relatóriodepermissõesefetivasdeemail"/>
     <w:p>
       <w:pPr>
         <w:pStyle w:val="Heading2"/>
@@ -935,7 +1247,46 @@
         <w:t xml:space="preserve"> </w:t>
       </w:r>
       <w:r>
-        <w:t xml:space="preserve">Reticências</w:t>
+        <w:drawing>
+          <wp:inline>
+            <wp:extent cx="179043" cy="51155"/>
+            <wp:effectExtent b="0" l="0" r="0" t="0"/>
+            <wp:docPr descr="Reticências" title="Reticências" id="49" name="Picture"/>
+            <a:graphic>
+              <a:graphicData uri="http://schemas.openxmlformats.org/drawingml/2006/picture">
+                <pic:pic>
+                  <pic:nvPicPr>
+                    <pic:cNvPr descr="C:/Users/samue/WebScrapper/HelpArcher-to-pdf/images/55cf25731e07976dbceb7b679de33b95.png" id="50" name="Picture"/>
+                    <pic:cNvPicPr>
+                      <a:picLocks noChangeArrowheads="1" noChangeAspect="1"/>
+                    </pic:cNvPicPr>
+                  </pic:nvPicPr>
+                  <pic:blipFill>
+                    <a:blip r:embed="rId37"/>
+                    <a:stretch>
+                      <a:fillRect/>
+                    </a:stretch>
+                  </pic:blipFill>
+                  <pic:spPr bwMode="auto">
+                    <a:xfrm>
+                      <a:off x="0" y="0"/>
+                      <a:ext cx="179043" cy="51155"/>
+                    </a:xfrm>
+                    <a:prstGeom prst="rect">
+                      <a:avLst/>
+                    </a:prstGeom>
+                    <a:noFill/>
+                    <a:ln w="9525">
+                      <a:noFill/>
+                      <a:headEnd/>
+                      <a:tailEnd/>
+                    </a:ln>
+                  </pic:spPr>
+                </pic:pic>
+              </a:graphicData>
+            </a:graphic>
+          </wp:inline>
+        </w:drawing>
       </w:r>
       <w:r>
         <w:t xml:space="preserve"> </w:t>
@@ -959,7 +1310,46 @@
         <w:t xml:space="preserve"> </w:t>
       </w:r>
       <w:r>
-        <w:t xml:space="preserve">Reticências</w:t>
+        <w:drawing>
+          <wp:inline>
+            <wp:extent cx="179043" cy="51155"/>
+            <wp:effectExtent b="0" l="0" r="0" t="0"/>
+            <wp:docPr descr="Reticências" title="Reticências" id="51" name="Picture"/>
+            <a:graphic>
+              <a:graphicData uri="http://schemas.openxmlformats.org/drawingml/2006/picture">
+                <pic:pic>
+                  <pic:nvPicPr>
+                    <pic:cNvPr descr="C:/Users/samue/WebScrapper/HelpArcher-to-pdf/images/e84875845307254deee04cc30dac8729.png" id="52" name="Picture"/>
+                    <pic:cNvPicPr>
+                      <a:picLocks noChangeArrowheads="1" noChangeAspect="1"/>
+                    </pic:cNvPicPr>
+                  </pic:nvPicPr>
+                  <pic:blipFill>
+                    <a:blip r:embed="rId40"/>
+                    <a:stretch>
+                      <a:fillRect/>
+                    </a:stretch>
+                  </pic:blipFill>
+                  <pic:spPr bwMode="auto">
+                    <a:xfrm>
+                      <a:off x="0" y="0"/>
+                      <a:ext cx="179043" cy="51155"/>
+                    </a:xfrm>
+                    <a:prstGeom prst="rect">
+                      <a:avLst/>
+                    </a:prstGeom>
+                    <a:noFill/>
+                    <a:ln w="9525">
+                      <a:noFill/>
+                      <a:headEnd/>
+                      <a:tailEnd/>
+                    </a:ln>
+                  </pic:spPr>
+                </pic:pic>
+              </a:graphicData>
+            </a:graphic>
+          </wp:inline>
+        </w:drawing>
       </w:r>
       <w:r>
         <w:t xml:space="preserve">.</w:t>
@@ -1049,8 +1439,8 @@
         <w:t xml:space="preserve">Para enviar por e-mail um PDF do relatório de permissões, clique em</w:t>
       </w:r>
     </w:p>
-    <w:bookmarkEnd w:id="28"/>
-    <w:bookmarkStart w:id="29" w:name="Exporteorelatóriodepermissõesefetivas"/>
+    <w:bookmarkEnd w:id="53"/>
+    <w:bookmarkStart w:id="58" w:name="Exporteorelatóriodepermissõesefetivas"/>
     <w:p>
       <w:pPr>
         <w:pStyle w:val="Heading2"/>
@@ -1121,7 +1511,46 @@
         <w:t xml:space="preserve"> </w:t>
       </w:r>
       <w:r>
-        <w:t xml:space="preserve">Reticências</w:t>
+        <w:drawing>
+          <wp:inline>
+            <wp:extent cx="179043" cy="51155"/>
+            <wp:effectExtent b="0" l="0" r="0" t="0"/>
+            <wp:docPr descr="Reticências" title="Reticências" id="54" name="Picture"/>
+            <a:graphic>
+              <a:graphicData uri="http://schemas.openxmlformats.org/drawingml/2006/picture">
+                <pic:pic>
+                  <pic:nvPicPr>
+                    <pic:cNvPr descr="C:/Users/samue/WebScrapper/HelpArcher-to-pdf/images/55cf25731e07976dbceb7b679de33b95.png" id="55" name="Picture"/>
+                    <pic:cNvPicPr>
+                      <a:picLocks noChangeArrowheads="1" noChangeAspect="1"/>
+                    </pic:cNvPicPr>
+                  </pic:nvPicPr>
+                  <pic:blipFill>
+                    <a:blip r:embed="rId37"/>
+                    <a:stretch>
+                      <a:fillRect/>
+                    </a:stretch>
+                  </pic:blipFill>
+                  <pic:spPr bwMode="auto">
+                    <a:xfrm>
+                      <a:off x="0" y="0"/>
+                      <a:ext cx="179043" cy="51155"/>
+                    </a:xfrm>
+                    <a:prstGeom prst="rect">
+                      <a:avLst/>
+                    </a:prstGeom>
+                    <a:noFill/>
+                    <a:ln w="9525">
+                      <a:noFill/>
+                      <a:headEnd/>
+                      <a:tailEnd/>
+                    </a:ln>
+                  </pic:spPr>
+                </pic:pic>
+              </a:graphicData>
+            </a:graphic>
+          </wp:inline>
+        </w:drawing>
       </w:r>
       <w:r>
         <w:t xml:space="preserve"> </w:t>
@@ -1145,7 +1574,46 @@
         <w:t xml:space="preserve"> </w:t>
       </w:r>
       <w:r>
-        <w:t xml:space="preserve">Reticências</w:t>
+        <w:drawing>
+          <wp:inline>
+            <wp:extent cx="179043" cy="51155"/>
+            <wp:effectExtent b="0" l="0" r="0" t="0"/>
+            <wp:docPr descr="Reticências" title="Reticências" id="56" name="Picture"/>
+            <a:graphic>
+              <a:graphicData uri="http://schemas.openxmlformats.org/drawingml/2006/picture">
+                <pic:pic>
+                  <pic:nvPicPr>
+                    <pic:cNvPr descr="C:/Users/samue/WebScrapper/HelpArcher-to-pdf/images/e84875845307254deee04cc30dac8729.png" id="57" name="Picture"/>
+                    <pic:cNvPicPr>
+                      <a:picLocks noChangeArrowheads="1" noChangeAspect="1"/>
+                    </pic:cNvPicPr>
+                  </pic:nvPicPr>
+                  <pic:blipFill>
+                    <a:blip r:embed="rId40"/>
+                    <a:stretch>
+                      <a:fillRect/>
+                    </a:stretch>
+                  </pic:blipFill>
+                  <pic:spPr bwMode="auto">
+                    <a:xfrm>
+                      <a:off x="0" y="0"/>
+                      <a:ext cx="179043" cy="51155"/>
+                    </a:xfrm>
+                    <a:prstGeom prst="rect">
+                      <a:avLst/>
+                    </a:prstGeom>
+                    <a:noFill/>
+                    <a:ln w="9525">
+                      <a:noFill/>
+                      <a:headEnd/>
+                      <a:tailEnd/>
+                    </a:ln>
+                  </pic:spPr>
+                </pic:pic>
+              </a:graphicData>
+            </a:graphic>
+          </wp:inline>
+        </w:drawing>
       </w:r>
       <w:r>
         <w:t xml:space="preserve">.</w:t>
@@ -1223,8 +1691,8 @@
         <w:t xml:space="preserve">Clique em OK.</w:t>
       </w:r>
     </w:p>
-    <w:bookmarkEnd w:id="29"/>
-    <w:bookmarkStart w:id="30" w:name="Imprimaorelatóriodepermissõesefetivas"/>
+    <w:bookmarkEnd w:id="58"/>
+    <w:bookmarkStart w:id="63" w:name="Imprimaorelatóriodepermissõesefetivas"/>
     <w:p>
       <w:pPr>
         <w:pStyle w:val="Heading2"/>
@@ -1293,7 +1761,46 @@
         <w:t xml:space="preserve"> </w:t>
       </w:r>
       <w:r>
-        <w:t xml:space="preserve">Reticências</w:t>
+        <w:drawing>
+          <wp:inline>
+            <wp:extent cx="179043" cy="51155"/>
+            <wp:effectExtent b="0" l="0" r="0" t="0"/>
+            <wp:docPr descr="Reticências" title="Reticências" id="59" name="Picture"/>
+            <a:graphic>
+              <a:graphicData uri="http://schemas.openxmlformats.org/drawingml/2006/picture">
+                <pic:pic>
+                  <pic:nvPicPr>
+                    <pic:cNvPr descr="C:/Users/samue/WebScrapper/HelpArcher-to-pdf/images/55cf25731e07976dbceb7b679de33b95.png" id="60" name="Picture"/>
+                    <pic:cNvPicPr>
+                      <a:picLocks noChangeArrowheads="1" noChangeAspect="1"/>
+                    </pic:cNvPicPr>
+                  </pic:nvPicPr>
+                  <pic:blipFill>
+                    <a:blip r:embed="rId37"/>
+                    <a:stretch>
+                      <a:fillRect/>
+                    </a:stretch>
+                  </pic:blipFill>
+                  <pic:spPr bwMode="auto">
+                    <a:xfrm>
+                      <a:off x="0" y="0"/>
+                      <a:ext cx="179043" cy="51155"/>
+                    </a:xfrm>
+                    <a:prstGeom prst="rect">
+                      <a:avLst/>
+                    </a:prstGeom>
+                    <a:noFill/>
+                    <a:ln w="9525">
+                      <a:noFill/>
+                      <a:headEnd/>
+                      <a:tailEnd/>
+                    </a:ln>
+                  </pic:spPr>
+                </pic:pic>
+              </a:graphicData>
+            </a:graphic>
+          </wp:inline>
+        </w:drawing>
       </w:r>
       <w:r>
         <w:t xml:space="preserve"> </w:t>
@@ -1316,7 +1823,46 @@
         <w:t xml:space="preserve"> </w:t>
       </w:r>
       <w:r>
-        <w:t xml:space="preserve">Reticências</w:t>
+        <w:drawing>
+          <wp:inline>
+            <wp:extent cx="179043" cy="51155"/>
+            <wp:effectExtent b="0" l="0" r="0" t="0"/>
+            <wp:docPr descr="Reticências" title="Reticências" id="61" name="Picture"/>
+            <a:graphic>
+              <a:graphicData uri="http://schemas.openxmlformats.org/drawingml/2006/picture">
+                <pic:pic>
+                  <pic:nvPicPr>
+                    <pic:cNvPr descr="C:/Users/samue/WebScrapper/HelpArcher-to-pdf/images/e84875845307254deee04cc30dac8729.png" id="62" name="Picture"/>
+                    <pic:cNvPicPr>
+                      <a:picLocks noChangeArrowheads="1" noChangeAspect="1"/>
+                    </pic:cNvPicPr>
+                  </pic:nvPicPr>
+                  <pic:blipFill>
+                    <a:blip r:embed="rId40"/>
+                    <a:stretch>
+                      <a:fillRect/>
+                    </a:stretch>
+                  </pic:blipFill>
+                  <pic:spPr bwMode="auto">
+                    <a:xfrm>
+                      <a:off x="0" y="0"/>
+                      <a:ext cx="179043" cy="51155"/>
+                    </a:xfrm>
+                    <a:prstGeom prst="rect">
+                      <a:avLst/>
+                    </a:prstGeom>
+                    <a:noFill/>
+                    <a:ln w="9525">
+                      <a:noFill/>
+                      <a:headEnd/>
+                      <a:tailEnd/>
+                    </a:ln>
+                  </pic:spPr>
+                </pic:pic>
+              </a:graphicData>
+            </a:graphic>
+          </wp:inline>
+        </w:drawing>
       </w:r>
       <w:r>
         <w:t xml:space="preserve">.</w:t>
@@ -1377,9 +1923,9 @@
         <w:t xml:space="preserve">Clique em OK.</w:t>
       </w:r>
     </w:p>
-    <w:bookmarkEnd w:id="30"/>
-    <w:bookmarkEnd w:id="31"/>
-    <w:bookmarkEnd w:id="32"/>
+    <w:bookmarkEnd w:id="63"/>
+    <w:bookmarkEnd w:id="64"/>
+    <w:bookmarkEnd w:id="65"/>
     <w:sectPr>
       <w:footnotePr>
         <w:numRestart w:val="eachSect"/>
